--- a/BERPIKIR KOMPUTASIONAL/2 BERPIKIR KOMPUTASIONAL_SEARCHING.docx
+++ b/BERPIKIR KOMPUTASIONAL/2 BERPIKIR KOMPUTASIONAL_SEARCHING.docx
@@ -6643,6 +6643,14 @@
         <w:t>contohnya</w:t>
       </w:r>
       <w:proofErr w:type="spellEnd"/>
+      <w:r>
+        <w:rPr>
+          <w:rFonts w:ascii="Times New Roman" w:hAnsi="Times New Roman" w:cs="Times New Roman"/>
+          <w:sz w:val="24"/>
+          <w:szCs w:val="24"/>
+        </w:rPr>
+        <w:t>.</w:t>
+      </w:r>
     </w:p>
     <w:p>
       <w:pPr>
@@ -6781,7 +6789,23 @@
           <w:sz w:val="24"/>
           <w:szCs w:val="24"/>
         </w:rPr>
-        <w:t xml:space="preserve"> 5 </w:t>
+        <w:t xml:space="preserve"> </w:t>
+      </w:r>
+      <w:r>
+        <w:rPr>
+          <w:rFonts w:ascii="Times New Roman" w:hAnsi="Times New Roman" w:cs="Times New Roman"/>
+          <w:sz w:val="24"/>
+          <w:szCs w:val="24"/>
+        </w:rPr>
+        <w:t>3</w:t>
+      </w:r>
+      <w:r>
+        <w:rPr>
+          <w:rFonts w:ascii="Times New Roman" w:hAnsi="Times New Roman" w:cs="Times New Roman"/>
+          <w:sz w:val="24"/>
+          <w:szCs w:val="24"/>
+        </w:rPr>
+        <w:t xml:space="preserve"> </w:t>
       </w:r>
       <w:proofErr w:type="spellStart"/>
       <w:r>
@@ -6827,60 +6851,6 @@
           <w:szCs w:val="24"/>
         </w:rPr>
         <w:t>searcing</w:t>
-      </w:r>
-      <w:proofErr w:type="spellEnd"/>
-      <w:r>
-        <w:rPr>
-          <w:rFonts w:ascii="Times New Roman" w:hAnsi="Times New Roman" w:cs="Times New Roman"/>
-          <w:sz w:val="24"/>
-          <w:szCs w:val="24"/>
-        </w:rPr>
-        <w:t xml:space="preserve"> </w:t>
-      </w:r>
-      <w:proofErr w:type="spellStart"/>
-      <w:r>
-        <w:rPr>
-          <w:rFonts w:ascii="Times New Roman" w:hAnsi="Times New Roman" w:cs="Times New Roman"/>
-          <w:sz w:val="24"/>
-          <w:szCs w:val="24"/>
-        </w:rPr>
-        <w:t>serta</w:t>
-      </w:r>
-      <w:proofErr w:type="spellEnd"/>
-      <w:r>
-        <w:rPr>
-          <w:rFonts w:ascii="Times New Roman" w:hAnsi="Times New Roman" w:cs="Times New Roman"/>
-          <w:sz w:val="24"/>
-          <w:szCs w:val="24"/>
-        </w:rPr>
-        <w:t xml:space="preserve"> </w:t>
-      </w:r>
-      <w:proofErr w:type="spellStart"/>
-      <w:r>
-        <w:rPr>
-          <w:rFonts w:ascii="Times New Roman" w:hAnsi="Times New Roman" w:cs="Times New Roman"/>
-          <w:sz w:val="24"/>
-          <w:szCs w:val="24"/>
-        </w:rPr>
-        <w:t>contoh</w:t>
-      </w:r>
-      <w:proofErr w:type="spellEnd"/>
-      <w:r>
-        <w:rPr>
-          <w:rFonts w:ascii="Times New Roman" w:hAnsi="Times New Roman" w:cs="Times New Roman"/>
-          <w:sz w:val="24"/>
-          <w:szCs w:val="24"/>
-        </w:rPr>
-        <w:t xml:space="preserve"> </w:t>
-      </w:r>
-      <w:proofErr w:type="spellStart"/>
-      <w:r>
-        <w:rPr>
-          <w:rFonts w:ascii="Times New Roman" w:hAnsi="Times New Roman" w:cs="Times New Roman"/>
-          <w:sz w:val="24"/>
-          <w:szCs w:val="24"/>
-        </w:rPr>
-        <w:t>penerapannya</w:t>
       </w:r>
       <w:proofErr w:type="spellEnd"/>
       <w:r>
